--- a/textfiles/docs/68.docx
+++ b/textfiles/docs/68.docx
@@ -29,7 +29,7 @@
           </w:tcPr>
           <w:p>
             <w:r>
-              <w:t>68</w:t>
+              <w:t xml:space="preserve">   0068</w:t>
             </w:r>
           </w:p>
         </w:tc>
@@ -99,7 +99,7 @@
         <w:jc w:val="both"/>
       </w:pPr>
       <w:r>
-        <w:t>"হজ যাত্রীদের বিমান ভাড়া সহনীয় পর্যায়ে রাখার দাবি জানিয়েছে বাংলাদেশ হজযাত্রী ও হাজি কল্যাণ পরিষদ। এ বিষয়ে তারা প্রধানমন্ত্রীর আশু হস্তক্ষেপ কামনা করছেন। এসব বিষয়ে অনিয়মের দুদকের তদন্তের দাবি করা হয়েছে। গতকাল ঢাকা রিপোর্টার্স ইউনিটিতে সংবাদ সম্মেলনে সংগঠনের সভাপতি ড. আবদুল্লাহ আল-নাসের এ দাবি জানান। বক্তারা বলেন, সাধারণ মৌসুমে অর্থাৎ এখন ঢাকা থেকে জেদ্দা পর্যন্ত মধ্যপ্রাচ্য ভিত্তিক বিভিন্ন এয়ারলাইন্সের ভাড়া সব ধরনের করসহ ৩৮ হাজার থেকে ৪২ হাজার টাকা।"</w:t>
+        <w:t>"তথ্যমন্ত্রী ও জাসদ সভাপতি হাসানুল হক ইনু বলেছেন, ‘রাজনৈতিক বিচার বা প্রতিহিংসার শিকার নয়, খালেদা জিয়া ও তারেক  তাদের কৃতকর্মের ফল ভোগ করছেন। খালেদা-তারেকের বিচার অন্যায়ের বিরুদ্ধে ন্যায়ের প্রতিষ্ঠা এবং দুর্নীতিবাজদের জন্য সতর্কবার্তা।’ গতকাল বিশ্ব বেতার দিবস উপলক্ষে রাজধানীর আগারগাঁওয়ে জাতীয় বেতার ভবন প্রাঙ্গণে বাংলাদেশ বেতার আয়োজিত শ্রোতা সম্মেলনে প্রধান অতিথির বক্তব্যে তিনি একথা বলেন। বাংলাদেশ বেতারের মহাপরিচালক নারায়ণ চন্দ্র শীলের সভাপতিত্বে বিশেষ অতিথি হিসেবে তথ্য মন্ত্রণালয়ের সচিব মো. নাসির উদ্দিন আহমেদ বক্তব্য রাখেন। স্বাগত বক্তব্য দেন বাংলাদেশ বেতারের উপ-মহাপরিচালক (বার্তা) হোসনে আরা তালুকদার।"</w:t>
       </w:r>
     </w:p>
     <w:tbl>
@@ -522,7 +522,7 @@
     <w:qFormat/>
     <w:rsid w:val="00FC693F"/>
     <w:rPr>
-      <w:rFonts w:ascii="aakar" w:hAnsi="aakar"/>
+      <w:rFonts w:ascii="Lohit Bengali" w:hAnsi="Lohit Bengali"/>
       <w:sz w:val="28"/>
     </w:rPr>
   </w:style>
